--- a/ИТ.docx
+++ b/ИТ.docx
@@ -5,6 +5,15 @@
     <w:p>
       <w:r>
         <w:t>ОЧЕНЬ ВАЖНЫЙ ДОКУМЕНТ</w:t>
+      </w:r>
+      <w:r>
+        <w:rPr>
+          <w:lang w:val="en-US"/>
+        </w:rPr>
+        <w:t xml:space="preserve"> </w:t>
+      </w:r>
+      <w:r>
+        <w:t>изменённый</w:t>
       </w:r>
     </w:p>
     <w:sectPr>
